--- a/Crop yield and soil/lime_results_GBR.docx
+++ b/Crop yield and soil/lime_results_GBR.docx
@@ -40,7 +40,7 @@
           </w:tcPr>
           <w:p>
             <w:r>
-              <w:t>Herbicides – Carbamates &lt;= 0.70</w:t>
+              <w:t>Apples &lt;= 0.00</w:t>
             </w:r>
           </w:p>
         </w:tc>
@@ -50,7 +50,7 @@
           </w:tcPr>
           <w:p>
             <w:r>
-              <w:t>8.172789655772696</w:t>
+              <w:t>-18.96650027048084</w:t>
             </w:r>
           </w:p>
         </w:tc>
@@ -62,7 +62,7 @@
           </w:tcPr>
           <w:p>
             <w:r>
-              <w:t>Yield(tonnes/ha)-1 &lt;= 0.11</w:t>
+              <w:t>Pears &lt;= 0.00</w:t>
             </w:r>
           </w:p>
         </w:tc>
@@ -72,7 +72,7 @@
           </w:tcPr>
           <w:p>
             <w:r>
-              <w:t>3.018856852198603</w:t>
+              <w:t>-14.639334249961054</w:t>
             </w:r>
           </w:p>
         </w:tc>
@@ -84,7 +84,7 @@
           </w:tcPr>
           <w:p>
             <w:r>
-              <w:t>Fung &amp; Bact – Triazoles, diazoles-3 &lt;= 0.59</w:t>
+              <w:t>Grapes &lt;= 0.00</w:t>
             </w:r>
           </w:p>
         </w:tc>
@@ -94,7 +94,7 @@
           </w:tcPr>
           <w:p>
             <w:r>
-              <w:t>1.900215496514387</w:t>
+              <w:t>-6.177802480935432</w:t>
             </w:r>
           </w:p>
         </w:tc>
@@ -106,7 +106,7 @@
           </w:tcPr>
           <w:p>
             <w:r>
-              <w:t>Mineral Oils-3 &lt;= 0.63</w:t>
+              <w:t>Other stone fruits &lt;= 0.00</w:t>
             </w:r>
           </w:p>
         </w:tc>
@@ -116,7 +116,7 @@
           </w:tcPr>
           <w:p>
             <w:r>
-              <w:t>-1.6871708473514009</w:t>
+              <w:t>-1.9846540322519546</w:t>
             </w:r>
           </w:p>
         </w:tc>
@@ -128,7 +128,7 @@
           </w:tcPr>
           <w:p>
             <w:r>
-              <w:t>Herbicides – Phenoxy hormone products-1 &lt;= 0.54</w:t>
+              <w:t>Apricots &lt;= 0.00</w:t>
             </w:r>
           </w:p>
         </w:tc>
@@ -138,7 +138,7 @@
           </w:tcPr>
           <w:p>
             <w:r>
-              <w:t>-1.6679160530762944</w:t>
+              <w:t>1.8047773755755445</w:t>
             </w:r>
           </w:p>
         </w:tc>
@@ -150,7 +150,7 @@
           </w:tcPr>
           <w:p>
             <w:r>
-              <w:t>Rodenticides – Other-1 &lt;= 0.58</w:t>
+              <w:t>Yield(tonnes/ha)-1 &lt;= 0.17</w:t>
             </w:r>
           </w:p>
         </w:tc>
@@ -160,7 +160,7 @@
           </w:tcPr>
           <w:p>
             <w:r>
-              <w:t>1.6405276982486765</w:t>
+              <w:t>1.3025665486960667</w:t>
             </w:r>
           </w:p>
         </w:tc>
@@ -172,7 +172,7 @@
           </w:tcPr>
           <w:p>
             <w:r>
-              <w:t>Fung &amp; Bact – Inorganics &lt;= 0.62</w:t>
+              <w:t>Strawberries &lt;= 0.00</w:t>
             </w:r>
           </w:p>
         </w:tc>
@@ -182,7 +182,7 @@
           </w:tcPr>
           <w:p>
             <w:r>
-              <w:t>-1.5725104956599223</w:t>
+              <w:t>-1.2730584942006837</w:t>
             </w:r>
           </w:p>
         </w:tc>
@@ -194,7 +194,7 @@
           </w:tcPr>
           <w:p>
             <w:r>
-              <w:t>Nutrient phosphate P2O5 (total) - tonnes-3 &lt;= 0.70</w:t>
+              <w:t>Walnuts, in shell &lt;= 0.00</w:t>
             </w:r>
           </w:p>
         </w:tc>
@@ -204,7 +204,7 @@
           </w:tcPr>
           <w:p>
             <w:r>
-              <w:t>1.489450329477196</w:t>
+              <w:t>0.9169059386378449</w:t>
             </w:r>
           </w:p>
         </w:tc>
@@ -216,7 +216,7 @@
           </w:tcPr>
           <w:p>
             <w:r>
-              <w:t>Fung &amp; Bact – Triazoles, diazoles-1 &lt;= 0.59</w:t>
+              <w:t>Herbicides – Bipiridils-1 &lt;= 0.51</w:t>
             </w:r>
           </w:p>
         </w:tc>
@@ -226,7 +226,7 @@
           </w:tcPr>
           <w:p>
             <w:r>
-              <w:t>-1.368834063827178</w:t>
+              <w:t>0.8394014986495725</w:t>
             </w:r>
           </w:p>
         </w:tc>
@@ -238,7 +238,7 @@
           </w:tcPr>
           <w:p>
             <w:r>
-              <w:t>Nutrient potash K2O (total) - tonnes-1 &lt;= 0.64</w:t>
+              <w:t>Gooseberries &lt;= 0.00</w:t>
             </w:r>
           </w:p>
         </w:tc>
@@ -248,7 +248,7 @@
           </w:tcPr>
           <w:p>
             <w:r>
-              <w:t>-1.2983511229898337</w:t>
+              <w:t>-0.7816170705867245</w:t>
             </w:r>
           </w:p>
         </w:tc>
@@ -297,7 +297,7 @@
           </w:tcPr>
           <w:p>
             <w:r>
-              <w:t>Yield(tonnes/ha)-1 &gt; 0.16</w:t>
+              <w:t>Tomatoes &lt;= 0.00</w:t>
             </w:r>
           </w:p>
         </w:tc>
@@ -307,7 +307,7 @@
           </w:tcPr>
           <w:p>
             <w:r>
-              <w:t>59.4906492993778</w:t>
+              <w:t>-140.01048297853293</w:t>
             </w:r>
           </w:p>
         </w:tc>
@@ -319,7 +319,7 @@
           </w:tcPr>
           <w:p>
             <w:r>
-              <w:t>Yield(tonnes/ha)-3 &lt;= 0.02</w:t>
+              <w:t>Cucumbers and gherkins &lt;= 0.00</w:t>
             </w:r>
           </w:p>
         </w:tc>
@@ -329,7 +329,7 @@
           </w:tcPr>
           <w:p>
             <w:r>
-              <w:t>-13.28656591236997</w:t>
+              <w:t>-37.387145644413806</w:t>
             </w:r>
           </w:p>
         </w:tc>
@@ -341,7 +341,7 @@
           </w:tcPr>
           <w:p>
             <w:r>
-              <w:t>0.02 &lt; Yield(tonnes/ha)-2 &lt;= 0.09</w:t>
+              <w:t>Sugar beet &lt;= 0.00</w:t>
             </w:r>
           </w:p>
         </w:tc>
@@ -351,7 +351,7 @@
           </w:tcPr>
           <w:p>
             <w:r>
-              <w:t>11.10349818206347</w:t>
+              <w:t>-34.003300532481276</w:t>
             </w:r>
           </w:p>
         </w:tc>
@@ -363,7 +363,7 @@
           </w:tcPr>
           <w:p>
             <w:r>
-              <w:t>Fung &amp; Bact – Benzimidazoles-1 &lt;= 0.70</w:t>
+              <w:t>Chillies and peppers, green (Capsicum spp. and Pimenta spp.) &lt;= 0.00</w:t>
             </w:r>
           </w:p>
         </w:tc>
@@ -373,7 +373,7 @@
           </w:tcPr>
           <w:p>
             <w:r>
-              <w:t>9.263647825862154</w:t>
+              <w:t>-25.724363954100323</w:t>
             </w:r>
           </w:p>
         </w:tc>
@@ -385,7 +385,7 @@
           </w:tcPr>
           <w:p>
             <w:r>
-              <w:t>Insecticides – Organo-phosphates-3 &lt;= 0.70</w:t>
+              <w:t>Peas, dry &lt;= 0.00</w:t>
             </w:r>
           </w:p>
         </w:tc>
@@ -395,7 +395,7 @@
           </w:tcPr>
           <w:p>
             <w:r>
-              <w:t>-9.134885786028464</w:t>
+              <w:t>13.864322199745573</w:t>
             </w:r>
           </w:p>
         </w:tc>
@@ -407,7 +407,7 @@
           </w:tcPr>
           <w:p>
             <w:r>
-              <w:t>Herbicides – Phenoxy hormone products &lt;= 0.54</w:t>
+              <w:t>Beans, dry &lt;= 0.00</w:t>
             </w:r>
           </w:p>
         </w:tc>
@@ -417,7 +417,7 @@
           </w:tcPr>
           <w:p>
             <w:r>
-              <w:t>-8.135402820644272</w:t>
+              <w:t>10.900781911083602</w:t>
             </w:r>
           </w:p>
         </w:tc>
@@ -429,7 +429,7 @@
           </w:tcPr>
           <w:p>
             <w:r>
-              <w:t>Nutrient nitrogen N (total) - tonnes-2 &lt;= 0.54</w:t>
+              <w:t>Other beans, green &lt;= 0.00</w:t>
             </w:r>
           </w:p>
         </w:tc>
@@ -439,7 +439,7 @@
           </w:tcPr>
           <w:p>
             <w:r>
-              <w:t>7.113520849763696</w:t>
+              <w:t>9.557871156237775</w:t>
             </w:r>
           </w:p>
         </w:tc>
@@ -451,7 +451,7 @@
           </w:tcPr>
           <w:p>
             <w:r>
-              <w:t>Fung &amp; Bact – Triazoles, diazoles-2 &lt;= 0.59</w:t>
+              <w:t>Lupins &lt;= 0.00</w:t>
             </w:r>
           </w:p>
         </w:tc>
@@ -461,7 +461,7 @@
           </w:tcPr>
           <w:p>
             <w:r>
-              <w:t>6.6158495346768635</w:t>
+              <w:t>7.221932501517801</w:t>
             </w:r>
           </w:p>
         </w:tc>
@@ -473,7 +473,7 @@
           </w:tcPr>
           <w:p>
             <w:r>
-              <w:t>Fung &amp; Bact – Other-1 &lt;= 0.43</w:t>
+              <w:t>0.04 &lt; Yield(tonnes/ha)-2 &lt;= 0.21</w:t>
             </w:r>
           </w:p>
         </w:tc>
@@ -483,7 +483,7 @@
           </w:tcPr>
           <w:p>
             <w:r>
-              <w:t>6.574068931463507</w:t>
+              <w:t>6.596951775354531</w:t>
             </w:r>
           </w:p>
         </w:tc>
@@ -495,7 +495,7 @@
           </w:tcPr>
           <w:p>
             <w:r>
-              <w:t>Fung &amp; Bact – Diazines, morpholines-1 &lt;= 0.59</w:t>
+              <w:t>Pumpkins, squash and gourds &gt; 0.00</w:t>
             </w:r>
           </w:p>
         </w:tc>
@@ -505,7 +505,7 @@
           </w:tcPr>
           <w:p>
             <w:r>
-              <w:t>-6.313302996794378</w:t>
+              <w:t>-6.123249864114542</w:t>
             </w:r>
           </w:p>
         </w:tc>
@@ -554,7 +554,7 @@
           </w:tcPr>
           <w:p>
             <w:r>
-              <w:t>0.60 &lt; Yield(tonnes/ha)-1 &lt;= 0.67</w:t>
+              <w:t>Mixed grain &lt;= 0.00</w:t>
             </w:r>
           </w:p>
         </w:tc>
@@ -564,7 +564,7 @@
           </w:tcPr>
           <w:p>
             <w:r>
-              <w:t>1.4294532973395095</w:t>
+              <w:t>4.3608757011634625</w:t>
             </w:r>
           </w:p>
         </w:tc>
@@ -576,7 +576,7 @@
           </w:tcPr>
           <w:p>
             <w:r>
-              <w:t>Herbicides – Other-1 &lt;= 0.65</w:t>
+              <w:t>Maize (corn) &lt;= 0.00</w:t>
             </w:r>
           </w:p>
         </w:tc>
@@ -586,7 +586,7 @@
           </w:tcPr>
           <w:p>
             <w:r>
-              <w:t>-0.9057785649197029</w:t>
+              <w:t>-2.0012034872577793</w:t>
             </w:r>
           </w:p>
         </w:tc>
@@ -598,7 +598,7 @@
           </w:tcPr>
           <w:p>
             <w:r>
-              <w:t>Insecticides – Organo-phosphates-1 &lt;= 0.18</w:t>
+              <w:t>Barley &lt;= 0.00</w:t>
             </w:r>
           </w:p>
         </w:tc>
@@ -608,7 +608,7 @@
           </w:tcPr>
           <w:p>
             <w:r>
-              <w:t>-0.40666205115412585</w:t>
+              <w:t>1.0990575534986036</w:t>
             </w:r>
           </w:p>
         </w:tc>
@@ -620,7 +620,7 @@
           </w:tcPr>
           <w:p>
             <w:r>
-              <w:t>Herbicides – Phenoxy hormone products-3 &lt;= 0.54</w:t>
+              <w:t>Wheat &gt; 0.00</w:t>
             </w:r>
           </w:p>
         </w:tc>
@@ -630,7 +630,7 @@
           </w:tcPr>
           <w:p>
             <w:r>
-              <w:t>0.34161702208901384</w:t>
+              <w:t>0.8933119338149995</w:t>
             </w:r>
           </w:p>
         </w:tc>
@@ -642,7 +642,7 @@
           </w:tcPr>
           <w:p>
             <w:r>
-              <w:t>Fung &amp; Bact – Triazoles, diazoles-3 &lt;= 0.59</w:t>
+              <w:t>Triticale &lt;= 0.00</w:t>
             </w:r>
           </w:p>
         </w:tc>
@@ -652,7 +652,7 @@
           </w:tcPr>
           <w:p>
             <w:r>
-              <w:t>-0.29201132519384704</w:t>
+              <w:t>-0.28523160222770183</w:t>
             </w:r>
           </w:p>
         </w:tc>
@@ -664,7 +664,7 @@
           </w:tcPr>
           <w:p>
             <w:r>
-              <w:t>0.60 &lt; Yield(tonnes/ha)-2 &lt;= 0.67</w:t>
+              <w:t>Insecticides – Other-3 &lt;= 0.30</w:t>
             </w:r>
           </w:p>
         </w:tc>
@@ -674,7 +674,7 @@
           </w:tcPr>
           <w:p>
             <w:r>
-              <w:t>0.2904286109266174</w:t>
+              <w:t>-0.11094146221191283</w:t>
             </w:r>
           </w:p>
         </w:tc>
@@ -686,7 +686,7 @@
           </w:tcPr>
           <w:p>
             <w:r>
-              <w:t>Fung &amp; Bact – Dithiocarbamates &lt;= 0.45</w:t>
+              <w:t>Fung &amp; Bact – Triazoles, diazoles-3 &lt;= 0.50</w:t>
             </w:r>
           </w:p>
         </w:tc>
@@ -696,7 +696,7 @@
           </w:tcPr>
           <w:p>
             <w:r>
-              <w:t>-0.28250208134255145</w:t>
+              <w:t>0.09615064186876608</w:t>
             </w:r>
           </w:p>
         </w:tc>
@@ -708,7 +708,7 @@
           </w:tcPr>
           <w:p>
             <w:r>
-              <w:t>Nutrient nitrogen N (total) - tonnes-2 &lt;= 0.54</w:t>
+              <w:t>Nutrient nitrogen N (total) - tonnes-1 &lt;= 0.51</w:t>
             </w:r>
           </w:p>
         </w:tc>
@@ -718,7 +718,7 @@
           </w:tcPr>
           <w:p>
             <w:r>
-              <w:t>0.2737005118546202</w:t>
+              <w:t>0.09256622250304142</w:t>
             </w:r>
           </w:p>
         </w:tc>
@@ -730,7 +730,7 @@
           </w:tcPr>
           <w:p>
             <w:r>
-              <w:t>Fung &amp; Bact – Dithiocarbamates-1 &lt;= 0.45</w:t>
+              <w:t>Herbicides – Carbamates-2 &lt;= 0.51</w:t>
             </w:r>
           </w:p>
         </w:tc>
@@ -740,7 +740,7 @@
           </w:tcPr>
           <w:p>
             <w:r>
-              <w:t>-0.2668979128105253</w:t>
+              <w:t>-0.07431165857685368</w:t>
             </w:r>
           </w:p>
         </w:tc>
@@ -752,7 +752,7 @@
           </w:tcPr>
           <w:p>
             <w:r>
-              <w:t>Herbicides – Phenoxy hormone products &lt;= 0.54</w:t>
+              <w:t>Mineral Oils-1 &lt;= 0.51</w:t>
             </w:r>
           </w:p>
         </w:tc>
@@ -762,7 +762,7 @@
           </w:tcPr>
           <w:p>
             <w:r>
-              <w:t>-0.2592216888722973</w:t>
+              <w:t>0.07400128985435059</w:t>
             </w:r>
           </w:p>
         </w:tc>
@@ -811,7 +811,7 @@
           </w:tcPr>
           <w:p>
             <w:r>
-              <w:t>Yield(tonnes/ha)-1 &lt;= 0.35</w:t>
+              <w:t>Rape or colza seed &gt; 0.00</w:t>
             </w:r>
           </w:p>
         </w:tc>
@@ -821,7 +821,7 @@
           </w:tcPr>
           <w:p>
             <w:r>
-              <w:t>0.9475231458360182</w:t>
+              <w:t>2.8372155084966946</w:t>
             </w:r>
           </w:p>
         </w:tc>
@@ -833,7 +833,7 @@
           </w:tcPr>
           <w:p>
             <w:r>
-              <w:t>Fung &amp; Bact – Inorganics-2 &lt;= 0.62</w:t>
+              <w:t>Vetches &lt;= 0.00</w:t>
             </w:r>
           </w:p>
         </w:tc>
@@ -843,7 +843,7 @@
           </w:tcPr>
           <w:p>
             <w:r>
-              <w:t>-0.17934127577606934</w:t>
+              <w:t>0.45989079429151836</w:t>
             </w:r>
           </w:p>
         </w:tc>
@@ -855,7 +855,7 @@
           </w:tcPr>
           <w:p>
             <w:r>
-              <w:t>Fung &amp; Bact – Other-1 &lt;= 0.43</w:t>
+              <w:t>Insecticides – Other-3 &lt;= 0.31</w:t>
             </w:r>
           </w:p>
         </w:tc>
@@ -865,7 +865,7 @@
           </w:tcPr>
           <w:p>
             <w:r>
-              <w:t>0.12374712781286412</w:t>
+              <w:t>-0.39149875402164613</w:t>
             </w:r>
           </w:p>
         </w:tc>
@@ -877,7 +877,7 @@
           </w:tcPr>
           <w:p>
             <w:r>
-              <w:t>0.43 &lt; Yield(tonnes/ha)-2 &lt;= 0.51</w:t>
+              <w:t>Unmanufactured tobacco &lt;= 0.00</w:t>
             </w:r>
           </w:p>
         </w:tc>
@@ -887,7 +887,7 @@
           </w:tcPr>
           <w:p>
             <w:r>
-              <w:t>0.09303672048866611</w:t>
+              <w:t>-0.21711186693250553</w:t>
             </w:r>
           </w:p>
         </w:tc>
@@ -899,7 +899,7 @@
           </w:tcPr>
           <w:p>
             <w:r>
-              <w:t>Insecticides – Other-3 &lt;= 0.06</w:t>
+              <w:t>Yield(tonnes/ha)-1 &lt;= 0.35</w:t>
             </w:r>
           </w:p>
         </w:tc>
@@ -909,7 +909,7 @@
           </w:tcPr>
           <w:p>
             <w:r>
-              <w:t>-0.08957322521159912</w:t>
+              <w:t>0.10054381958090847</w:t>
             </w:r>
           </w:p>
         </w:tc>
@@ -921,7 +921,7 @@
           </w:tcPr>
           <w:p>
             <w:r>
-              <w:t>Herbicides – Urea derivates-1 &lt;= 0.49</w:t>
+              <w:t>Mineral Oils &lt;= 0.51</w:t>
             </w:r>
           </w:p>
         </w:tc>
@@ -931,7 +931,7 @@
           </w:tcPr>
           <w:p>
             <w:r>
-              <w:t>-0.08953380909926685</w:t>
+              <w:t>-0.07711675513431535</w:t>
             </w:r>
           </w:p>
         </w:tc>
@@ -943,7 +943,7 @@
           </w:tcPr>
           <w:p>
             <w:r>
-              <w:t>Insecticides – Organo-phosphates-1 &lt;= 0.70</w:t>
+              <w:t>Herbicides – Triazines-3 &lt;= 0.49</w:t>
             </w:r>
           </w:p>
         </w:tc>
@@ -953,7 +953,7 @@
           </w:tcPr>
           <w:p>
             <w:r>
-              <w:t>0.08579997127030214</w:t>
+              <w:t>-0.07495457186664653</w:t>
             </w:r>
           </w:p>
         </w:tc>
@@ -965,7 +965,7 @@
           </w:tcPr>
           <w:p>
             <w:r>
-              <w:t>Herbicides – Phenoxy hormone products-2 &lt;= 0.54</w:t>
+              <w:t>Fung &amp; Bact – Inorganics-2 &lt;= 0.50</w:t>
             </w:r>
           </w:p>
         </w:tc>
@@ -975,7 +975,7 @@
           </w:tcPr>
           <w:p>
             <w:r>
-              <w:t>-0.07463765614667574</w:t>
+              <w:t>-0.0662011524372493</w:t>
             </w:r>
           </w:p>
         </w:tc>
@@ -987,7 +987,7 @@
           </w:tcPr>
           <w:p>
             <w:r>
-              <w:t>Herbicides – Phenoxy hormone products &lt;= 0.54</w:t>
+              <w:t>Herbicides – Carbamates-3 &lt;= 0.51</w:t>
             </w:r>
           </w:p>
         </w:tc>
@@ -997,7 +997,7 @@
           </w:tcPr>
           <w:p>
             <w:r>
-              <w:t>-0.07394856264910532</w:t>
+              <w:t>0.06063237494429466</w:t>
             </w:r>
           </w:p>
         </w:tc>
@@ -1009,7 +1009,7 @@
           </w:tcPr>
           <w:p>
             <w:r>
-              <w:t>Nutrient potash K2O (total) - tonnes &lt;= 0.64</w:t>
+              <w:t>Insecticides – Other-2 &lt;= 0.31</w:t>
             </w:r>
           </w:p>
         </w:tc>
@@ -1019,7 +1019,7 @@
           </w:tcPr>
           <w:p>
             <w:r>
-              <w:t>-0.07333130670306945</w:t>
+              <w:t>-0.058563892601011976</w:t>
             </w:r>
           </w:p>
         </w:tc>
